--- a/docs/Requisitos Charles e Jennifer.docx
+++ b/docs/Requisitos Charles e Jennifer.docx
@@ -811,6 +811,14 @@
             </w:pPr>
             <w:r>
               <w:t>A ordem de serviço pode possuir um status, que pode ser aguardando, iniciada, finalizada e cancelada. O usuário deve conseguir cadastrar outros tipos de status.</w:t>
+            </w:r>
+          </w:p>
+          <w:p>
+            <w:pPr>
+              <w:ind w:firstLine="0"/>
+            </w:pPr>
+            <w:r>
+              <w:t>Antes da ordem de serviço ser fechada, deve-se informar se haverá algum desconto.</w:t>
             </w:r>
           </w:p>
           <w:p>
@@ -1887,96 +1895,96 @@
             <w:pPr>
               <w:ind w:firstLine="0"/>
             </w:pPr>
-            <w:bookmarkStart w:id="12" w:name="h.zb6os5uzsbkm" w:colFirst="0" w:colLast="0"/>
+            <w:bookmarkStart w:id="11" w:name="h.zb6os5uzsbkm" w:colFirst="0" w:colLast="0"/>
+            <w:bookmarkEnd w:id="11"/>
+            <w:r>
+              <w:rPr>
+                <w:b/>
+              </w:rPr>
+              <w:t xml:space="preserve">Descrição: </w:t>
+            </w:r>
+            <w:r>
+              <w:t>O sistema deverá permitir o cadastro alteração e exclusão de contas a pagar</w:t>
+            </w:r>
+            <w:r>
+              <w:t xml:space="preserve"> e a receber</w:t>
+            </w:r>
+            <w:r>
+              <w:t>, para que seja feito o controle pelo gestor.</w:t>
+            </w:r>
+          </w:p>
+          <w:p>
+            <w:pPr>
+              <w:ind w:firstLine="0"/>
+            </w:pPr>
+            <w:bookmarkStart w:id="12" w:name="h.9w3bhbpct10g" w:colFirst="0" w:colLast="0"/>
             <w:bookmarkEnd w:id="12"/>
             <w:r>
               <w:rPr>
                 <w:b/>
               </w:rPr>
-              <w:t xml:space="preserve">Descrição: </w:t>
-            </w:r>
-            <w:r>
-              <w:t>O sistema deverá permitir o cadastro alteração e exclusão de contas a pagar</w:t>
-            </w:r>
-            <w:r>
-              <w:t xml:space="preserve"> e a receber</w:t>
-            </w:r>
-            <w:r>
-              <w:t>, para que seja feito o controle pelo gestor.</w:t>
-            </w:r>
-          </w:p>
-          <w:p>
-            <w:pPr>
-              <w:ind w:firstLine="0"/>
-            </w:pPr>
-            <w:bookmarkStart w:id="13" w:name="h.9w3bhbpct10g" w:colFirst="0" w:colLast="0"/>
+              <w:t xml:space="preserve">Ator: </w:t>
+            </w:r>
+            <w:r>
+              <w:t>Gestor.</w:t>
+            </w:r>
+          </w:p>
+          <w:p>
+            <w:pPr>
+              <w:ind w:firstLine="0"/>
+            </w:pPr>
+            <w:bookmarkStart w:id="13" w:name="h.jei8eouo4uad" w:colFirst="0" w:colLast="0"/>
             <w:bookmarkEnd w:id="13"/>
             <w:r>
               <w:rPr>
                 <w:b/>
               </w:rPr>
-              <w:t xml:space="preserve">Ator: </w:t>
-            </w:r>
-            <w:r>
-              <w:t>Gestor.</w:t>
-            </w:r>
-          </w:p>
-          <w:p>
-            <w:pPr>
-              <w:ind w:firstLine="0"/>
-            </w:pPr>
-            <w:bookmarkStart w:id="14" w:name="h.jei8eouo4uad" w:colFirst="0" w:colLast="0"/>
+              <w:t xml:space="preserve">Prioridade: </w:t>
+            </w:r>
+            <w:r>
+              <w:t>Alta.</w:t>
+            </w:r>
+          </w:p>
+          <w:p>
+            <w:pPr>
+              <w:ind w:firstLine="0"/>
+            </w:pPr>
+            <w:bookmarkStart w:id="14" w:name="h.yhnuvabebaz1" w:colFirst="0" w:colLast="0"/>
             <w:bookmarkEnd w:id="14"/>
             <w:r>
               <w:rPr>
                 <w:b/>
               </w:rPr>
-              <w:t xml:space="preserve">Prioridade: </w:t>
-            </w:r>
-            <w:r>
-              <w:t>Alta.</w:t>
-            </w:r>
-          </w:p>
-          <w:p>
-            <w:pPr>
-              <w:ind w:firstLine="0"/>
-            </w:pPr>
-            <w:bookmarkStart w:id="15" w:name="h.yhnuvabebaz1" w:colFirst="0" w:colLast="0"/>
+              <w:t xml:space="preserve">Entradas: </w:t>
+            </w:r>
+            <w:r>
+              <w:t>O usuário deve informar</w:t>
+            </w:r>
+            <w:r>
+              <w:t xml:space="preserve"> primeiramente se é uma conta a pagar ou a receber, para que em seguida seja informado</w:t>
+            </w:r>
+            <w:r>
+              <w:t xml:space="preserve"> o valor, forma de pagamento, data prevista do primeiro pagamento, número de parcelas, a categoria de conta, descrição da conta e frequência de pagamento, que pode ser Semanal, Mensal ou </w:t>
+            </w:r>
+            <w:r>
+              <w:t>Anual.</w:t>
+            </w:r>
+            <w:r>
+              <w:t xml:space="preserve"> O usuário pode opcionalmente selecionar a pessoa </w:t>
+            </w:r>
+            <w:r>
+              <w:t>relacionada (</w:t>
+            </w:r>
+            <w:r>
+              <w:t xml:space="preserve">física ou jurídica), e o código da nota fiscal. </w:t>
+            </w:r>
+          </w:p>
+          <w:p>
+            <w:pPr>
+              <w:ind w:firstLine="0"/>
+            </w:pPr>
+            <w:bookmarkStart w:id="15" w:name="h.svnp8qumbogg" w:colFirst="0" w:colLast="0"/>
             <w:bookmarkEnd w:id="15"/>
-            <w:r>
-              <w:rPr>
-                <w:b/>
-              </w:rPr>
-              <w:t xml:space="preserve">Entradas: </w:t>
-            </w:r>
-            <w:r>
-              <w:t>O usuário deve informar</w:t>
-            </w:r>
-            <w:r>
-              <w:t xml:space="preserve"> primeiramente se é uma conta a pagar ou a receber, para que em seguida seja informado</w:t>
-            </w:r>
-            <w:r>
-              <w:t xml:space="preserve"> o valor, forma de pagamento, data prevista do primeiro pagamento, número de parcelas, a categoria de conta, descrição da conta e frequência de pagamento, que pode ser Semanal, Mensal ou </w:t>
-            </w:r>
-            <w:r>
-              <w:t>Anual.</w:t>
-            </w:r>
-            <w:r>
-              <w:t xml:space="preserve"> O usuário pode opcionalmente selecionar a pessoa </w:t>
-            </w:r>
-            <w:r>
-              <w:t>relacionada (</w:t>
-            </w:r>
-            <w:r>
-              <w:t xml:space="preserve">física ou jurídica), e o código da nota fiscal. </w:t>
-            </w:r>
-          </w:p>
-          <w:p>
-            <w:pPr>
-              <w:ind w:firstLine="0"/>
-            </w:pPr>
-            <w:bookmarkStart w:id="16" w:name="h.svnp8qumbogg" w:colFirst="0" w:colLast="0"/>
-            <w:bookmarkEnd w:id="16"/>
             <w:r>
               <w:t>Ao</w:t>
             </w:r>
@@ -3406,20 +3414,6 @@
         </w:tc>
       </w:tr>
     </w:tbl>
-    <w:p/>
-    <w:p/>
-    <w:p>
-      <w:r>
-        <w:t>Verificar com o professor quanto a ordem de serviço de terceiros, se tem que contabilizar uma entrada de saída.</w:t>
-      </w:r>
-    </w:p>
-    <w:p>
-      <w:r>
-        <w:t>Também verificar quanto a comissão em serviço de terceiros</w:t>
-      </w:r>
-    </w:p>
-    <w:p/>
-    <w:p/>
     <w:p>
       <w:pPr>
         <w:widowControl w:val="0"/>
@@ -3427,10 +3421,610 @@
         <w:ind w:firstLine="0"/>
         <w:jc w:val="left"/>
       </w:pPr>
+    </w:p>
+    <w:p>
+      <w:pPr>
+        <w:widowControl w:val="0"/>
+        <w:spacing w:after="0" w:line="276" w:lineRule="auto"/>
+        <w:ind w:firstLine="0"/>
+        <w:jc w:val="left"/>
+      </w:pPr>
       <w:r>
         <w:t>Requisitos Não Funcionais</w:t>
       </w:r>
     </w:p>
+    <w:p/>
+    <w:tbl>
+      <w:tblPr>
+        <w:tblStyle w:val="a"/>
+        <w:tblW w:w="8494" w:type="dxa"/>
+        <w:tblInd w:w="-115" w:type="dxa"/>
+        <w:tblBorders>
+          <w:top w:val="single" w:sz="4" w:space="0" w:color="000000"/>
+          <w:left w:val="single" w:sz="4" w:space="0" w:color="000000"/>
+          <w:bottom w:val="single" w:sz="4" w:space="0" w:color="000000"/>
+          <w:right w:val="single" w:sz="4" w:space="0" w:color="000000"/>
+          <w:insideH w:val="single" w:sz="4" w:space="0" w:color="000000"/>
+          <w:insideV w:val="single" w:sz="4" w:space="0" w:color="000000"/>
+        </w:tblBorders>
+        <w:tblLayout w:type="fixed"/>
+        <w:tblLook w:val="0400" w:firstRow="0" w:lastRow="0" w:firstColumn="0" w:lastColumn="0" w:noHBand="0" w:noVBand="1"/>
+      </w:tblPr>
+      <w:tblGrid>
+        <w:gridCol w:w="8494"/>
+      </w:tblGrid>
+      <w:tr>
+        <w:tc>
+          <w:tcPr>
+            <w:tcW w:w="8494" w:type="dxa"/>
+          </w:tcPr>
+          <w:p>
+            <w:pPr>
+              <w:pStyle w:val="PargrafodaLista"/>
+              <w:numPr>
+                <w:ilvl w:val="0"/>
+                <w:numId w:val="23"/>
+              </w:numPr>
+              <w:spacing w:after="284"/>
+              <w:ind w:left="0" w:firstLine="0"/>
+              <w:jc w:val="left"/>
+              <w:rPr>
+                <w:b/>
+              </w:rPr>
+            </w:pPr>
+            <w:r>
+              <w:rPr>
+                <w:b/>
+              </w:rPr>
+              <w:t>Segurança</w:t>
+            </w:r>
+          </w:p>
+          <w:p>
+            <w:pPr>
+              <w:spacing w:after="284"/>
+              <w:ind w:left="-27" w:firstLine="0"/>
+              <w:contextualSpacing/>
+              <w:jc w:val="left"/>
+            </w:pPr>
+            <w:r>
+              <w:rPr>
+                <w:b/>
+              </w:rPr>
+              <w:t xml:space="preserve">Descrição: </w:t>
+            </w:r>
+            <w:r>
+              <w:t xml:space="preserve">O sistema deve </w:t>
+            </w:r>
+            <w:r>
+              <w:t>manter as senhas dos usuários criptografadas, e dispor de um acesso através de usuário e senha</w:t>
+            </w:r>
+            <w:r>
+              <w:t>.</w:t>
+            </w:r>
+          </w:p>
+          <w:p>
+            <w:pPr>
+              <w:spacing w:after="284"/>
+              <w:ind w:left="-27" w:firstLine="0"/>
+              <w:contextualSpacing/>
+              <w:jc w:val="left"/>
+            </w:pPr>
+            <w:r>
+              <w:rPr>
+                <w:b/>
+              </w:rPr>
+              <w:t>Prioridade:</w:t>
+            </w:r>
+            <w:r>
+              <w:t xml:space="preserve"> Alta.</w:t>
+            </w:r>
+          </w:p>
+          <w:p>
+            <w:pPr>
+              <w:spacing w:after="284"/>
+              <w:ind w:left="-27" w:firstLine="0"/>
+              <w:contextualSpacing/>
+              <w:jc w:val="left"/>
+            </w:pPr>
+            <w:r>
+              <w:rPr>
+                <w:b/>
+              </w:rPr>
+              <w:t xml:space="preserve">Ator: </w:t>
+            </w:r>
+            <w:r>
+              <w:t>Funcionário e Gestor.</w:t>
+            </w:r>
+          </w:p>
+          <w:p>
+            <w:pPr>
+              <w:spacing w:after="284"/>
+              <w:ind w:left="-27" w:firstLine="0"/>
+              <w:contextualSpacing/>
+              <w:jc w:val="left"/>
+            </w:pPr>
+            <w:r>
+              <w:rPr>
+                <w:b/>
+              </w:rPr>
+              <w:t xml:space="preserve">Entradas: </w:t>
+            </w:r>
+            <w:r>
+              <w:t xml:space="preserve">O usuário deverá informar </w:t>
+            </w:r>
+            <w:r>
+              <w:t>o usuário e senha</w:t>
+            </w:r>
+            <w:r>
+              <w:t>.</w:t>
+            </w:r>
+          </w:p>
+          <w:p>
+            <w:pPr>
+              <w:spacing w:after="284"/>
+              <w:ind w:left="-27" w:firstLine="0"/>
+              <w:contextualSpacing/>
+              <w:jc w:val="left"/>
+            </w:pPr>
+            <w:r>
+              <w:rPr>
+                <w:b/>
+              </w:rPr>
+              <w:t xml:space="preserve">Saída Principal: </w:t>
+            </w:r>
+            <w:r>
+              <w:t xml:space="preserve">O </w:t>
+            </w:r>
+            <w:r>
+              <w:t>sistema deve verificar se existe algum usuário com aquele login e senha, para que em seguida o autentique conforme o nível que está no banco de dados</w:t>
+            </w:r>
+            <w:r>
+              <w:t>.</w:t>
+            </w:r>
+          </w:p>
+          <w:p>
+            <w:pPr>
+              <w:spacing w:after="284"/>
+              <w:ind w:left="-27" w:firstLine="0"/>
+              <w:contextualSpacing/>
+              <w:jc w:val="left"/>
+              <w:rPr>
+                <w:b/>
+              </w:rPr>
+            </w:pPr>
+            <w:r>
+              <w:rPr>
+                <w:b/>
+              </w:rPr>
+              <w:t xml:space="preserve">Saída Alternativa: </w:t>
+            </w:r>
+            <w:r>
+              <w:t xml:space="preserve">Caso o usuário </w:t>
+            </w:r>
+            <w:r>
+              <w:t>informe os dados incorretos, deve ser exibida uma mensagem de que o usuário ou senha devem ser informados</w:t>
+            </w:r>
+            <w:r>
+              <w:t>.</w:t>
+            </w:r>
+          </w:p>
+        </w:tc>
+      </w:tr>
+      <w:tr>
+        <w:tc>
+          <w:tcPr>
+            <w:tcW w:w="8494" w:type="dxa"/>
+          </w:tcPr>
+          <w:p>
+            <w:pPr>
+              <w:pStyle w:val="PargrafodaLista"/>
+              <w:numPr>
+                <w:ilvl w:val="0"/>
+                <w:numId w:val="23"/>
+              </w:numPr>
+              <w:spacing w:after="284"/>
+              <w:ind w:left="0" w:firstLine="0"/>
+              <w:jc w:val="left"/>
+              <w:rPr>
+                <w:b/>
+              </w:rPr>
+            </w:pPr>
+            <w:r>
+              <w:rPr>
+                <w:b/>
+              </w:rPr>
+              <w:t>Banco de dados</w:t>
+            </w:r>
+          </w:p>
+          <w:p>
+            <w:pPr>
+              <w:pStyle w:val="PargrafodaLista"/>
+              <w:spacing w:after="284"/>
+              <w:ind w:left="0" w:firstLine="0"/>
+              <w:jc w:val="left"/>
+            </w:pPr>
+            <w:r>
+              <w:rPr>
+                <w:b/>
+              </w:rPr>
+              <w:t xml:space="preserve">Descrição: </w:t>
+            </w:r>
+            <w:r>
+              <w:t>O sistema deve funcionar com o banco de dados postgresql, onde o banco de dados deve conter um usuário e senha.</w:t>
+            </w:r>
+          </w:p>
+          <w:p>
+            <w:pPr>
+              <w:pStyle w:val="PargrafodaLista"/>
+              <w:spacing w:after="284"/>
+              <w:ind w:left="0" w:firstLine="0"/>
+              <w:jc w:val="left"/>
+            </w:pPr>
+            <w:r>
+              <w:rPr>
+                <w:b/>
+              </w:rPr>
+              <w:t xml:space="preserve">Prioridade: </w:t>
+            </w:r>
+            <w:r>
+              <w:t>Alta.</w:t>
+            </w:r>
+          </w:p>
+        </w:tc>
+      </w:tr>
+      <w:tr>
+        <w:tc>
+          <w:tcPr>
+            <w:tcW w:w="8494" w:type="dxa"/>
+          </w:tcPr>
+          <w:p>
+            <w:pPr>
+              <w:pStyle w:val="PargrafodaLista"/>
+              <w:numPr>
+                <w:ilvl w:val="0"/>
+                <w:numId w:val="23"/>
+              </w:numPr>
+              <w:spacing w:after="284"/>
+              <w:ind w:left="0" w:firstLine="0"/>
+              <w:jc w:val="left"/>
+              <w:rPr>
+                <w:b/>
+              </w:rPr>
+            </w:pPr>
+          </w:p>
+        </w:tc>
+      </w:tr>
+    </w:tbl>
+    <w:p/>
+    <w:p>
+      <w:r>
+        <w:t>Regras de negócio</w:t>
+      </w:r>
+    </w:p>
+    <w:tbl>
+      <w:tblPr>
+        <w:tblStyle w:val="Tabelacomgrade"/>
+        <w:tblW w:w="0" w:type="auto"/>
+        <w:tblInd w:w="-147" w:type="dxa"/>
+        <w:tblLook w:val="04A0" w:firstRow="1" w:lastRow="0" w:firstColumn="1" w:lastColumn="0" w:noHBand="0" w:noVBand="1"/>
+      </w:tblPr>
+      <w:tblGrid>
+        <w:gridCol w:w="8641"/>
+      </w:tblGrid>
+      <w:tr>
+        <w:tc>
+          <w:tcPr>
+            <w:tcW w:w="8641" w:type="dxa"/>
+          </w:tcPr>
+          <w:p>
+            <w:pPr>
+              <w:pStyle w:val="PargrafodaLista"/>
+              <w:numPr>
+                <w:ilvl w:val="0"/>
+                <w:numId w:val="24"/>
+              </w:numPr>
+              <w:ind w:left="0" w:firstLine="34"/>
+              <w:rPr>
+                <w:b/>
+              </w:rPr>
+            </w:pPr>
+            <w:r>
+              <w:rPr>
+                <w:b/>
+              </w:rPr>
+              <w:t>Desconto de ordem de serviço</w:t>
+            </w:r>
+          </w:p>
+          <w:p>
+            <w:pPr>
+              <w:pStyle w:val="PargrafodaLista"/>
+              <w:ind w:left="34" w:firstLine="0"/>
+            </w:pPr>
+            <w:r>
+              <w:rPr>
+                <w:b/>
+              </w:rPr>
+              <w:t xml:space="preserve">Descrição: </w:t>
+            </w:r>
+            <w:r>
+              <w:t>Quando o usuário informar um valor de desconto, o sistema deve buscar primeiramente os serviços que não possuem saídas para efetuar o desconto, em seguida, caso o valor de desconto ainda não foi alcançado, deve-se descontar o valor das peças em um valor igual percentualmente.</w:t>
+            </w:r>
+          </w:p>
+          <w:p>
+            <w:pPr>
+              <w:pStyle w:val="PargrafodaLista"/>
+              <w:ind w:left="34" w:firstLine="0"/>
+            </w:pPr>
+          </w:p>
+          <w:p>
+            <w:pPr>
+              <w:pStyle w:val="PargrafodaLista"/>
+              <w:ind w:left="34" w:firstLine="0"/>
+            </w:pPr>
+            <w:r>
+              <w:lastRenderedPageBreak/>
+              <w:t>Para que seja feito o desconto, tanto de serviço quanto de peças, deve-se verificar a porcentagem total de quanto em cima do valor total é o desconto(considerando só os serviços para os serviços, e só as peças para as peças), para que em seguida, seja retirada a porcentagem de conforme a formula a seguir</w:t>
+            </w:r>
+          </w:p>
+          <w:p>
+            <w:pPr>
+              <w:pStyle w:val="PargrafodaLista"/>
+              <w:ind w:left="34" w:firstLine="0"/>
+            </w:pPr>
+            <m:oMathPara>
+              <m:oMath>
+                <m:r>
+                  <w:rPr>
+                    <w:rFonts w:ascii="Cambria Math" w:hAnsi="Cambria Math"/>
+                  </w:rPr>
+                  <m:t xml:space="preserve">PorcentagemDesconto= </m:t>
+                </m:r>
+                <m:f>
+                  <m:fPr>
+                    <m:ctrlPr>
+                      <w:rPr>
+                        <w:rFonts w:ascii="Cambria Math" w:hAnsi="Cambria Math"/>
+                        <w:i/>
+                      </w:rPr>
+                    </m:ctrlPr>
+                  </m:fPr>
+                  <m:num>
+                    <m:r>
+                      <w:rPr>
+                        <w:rFonts w:ascii="Cambria Math" w:hAnsi="Cambria Math"/>
+                      </w:rPr>
+                      <m:t>descontoRestante*100</m:t>
+                    </m:r>
+                  </m:num>
+                  <m:den>
+                    <m:r>
+                      <w:rPr>
+                        <w:rFonts w:ascii="Cambria Math" w:hAnsi="Cambria Math"/>
+                      </w:rPr>
+                      <m:t>valorSomaServiços</m:t>
+                    </m:r>
+                  </m:den>
+                </m:f>
+              </m:oMath>
+            </m:oMathPara>
+          </w:p>
+        </w:tc>
+      </w:tr>
+      <w:tr>
+        <w:tc>
+          <w:tcPr>
+            <w:tcW w:w="8641" w:type="dxa"/>
+          </w:tcPr>
+          <w:p>
+            <w:pPr>
+              <w:pStyle w:val="PargrafodaLista"/>
+              <w:numPr>
+                <w:ilvl w:val="0"/>
+                <w:numId w:val="24"/>
+              </w:numPr>
+              <w:ind w:left="0" w:firstLine="34"/>
+              <w:rPr>
+                <w:b/>
+              </w:rPr>
+            </w:pPr>
+            <w:r>
+              <w:rPr>
+                <w:b/>
+              </w:rPr>
+              <w:lastRenderedPageBreak/>
+              <w:t xml:space="preserve">Valor de </w:t>
+            </w:r>
+            <w:r>
+              <w:rPr>
+                <w:b/>
+              </w:rPr>
+              <w:t xml:space="preserve">entrada de </w:t>
+            </w:r>
+            <w:r>
+              <w:rPr>
+                <w:b/>
+              </w:rPr>
+              <w:t>serviço</w:t>
+            </w:r>
+          </w:p>
+          <w:p>
+            <w:pPr>
+              <w:pStyle w:val="PargrafodaLista"/>
+              <w:ind w:left="34" w:firstLine="0"/>
+            </w:pPr>
+            <w:r>
+              <w:rPr>
+                <w:b/>
+              </w:rPr>
+              <w:t xml:space="preserve">Descrição: </w:t>
+            </w:r>
+            <w:r>
+              <w:t>O valor total de entrada de</w:t>
+            </w:r>
+            <w:r>
+              <w:t xml:space="preserve"> serviço</w:t>
+            </w:r>
+            <w:r>
+              <w:t xml:space="preserve"> no caixa</w:t>
+            </w:r>
+            <w:r>
+              <w:t>, deve ser calculado, utilizando a fórmula a seguir.</w:t>
+            </w:r>
+          </w:p>
+          <w:p>
+            <w:pPr>
+              <w:pStyle w:val="PargrafodaLista"/>
+              <w:ind w:left="34" w:firstLine="0"/>
+            </w:pPr>
+          </w:p>
+          <w:p>
+            <w:pPr>
+              <w:ind w:firstLine="0"/>
+            </w:pPr>
+            <m:oMathPara>
+              <m:oMath>
+                <m:r>
+                  <w:rPr>
+                    <w:rFonts w:ascii="Cambria Math" w:hAnsi="Cambria Math"/>
+                  </w:rPr>
+                  <m:t>ValorServiço=QuantidadeTrabalhada*valorEntradaInformado</m:t>
+                </m:r>
+              </m:oMath>
+            </m:oMathPara>
+          </w:p>
+          <w:p>
+            <w:pPr>
+              <w:ind w:firstLine="0"/>
+            </w:pPr>
+            <w:r>
+              <w:t>O valor de entrada informado será informado na tela de relação de serviços com ordem de serviço.</w:t>
+            </w:r>
+          </w:p>
+        </w:tc>
+      </w:tr>
+      <w:tr>
+        <w:tc>
+          <w:tcPr>
+            <w:tcW w:w="8641" w:type="dxa"/>
+          </w:tcPr>
+          <w:p>
+            <w:pPr>
+              <w:pStyle w:val="PargrafodaLista"/>
+              <w:numPr>
+                <w:ilvl w:val="0"/>
+                <w:numId w:val="24"/>
+              </w:numPr>
+              <w:ind w:left="34" w:firstLine="0"/>
+              <w:rPr>
+                <w:b/>
+              </w:rPr>
+            </w:pPr>
+            <w:r>
+              <w:rPr>
+                <w:b/>
+              </w:rPr>
+              <w:t xml:space="preserve">Valor de </w:t>
+            </w:r>
+            <w:r>
+              <w:rPr>
+                <w:b/>
+              </w:rPr>
+              <w:t>saída</w:t>
+            </w:r>
+            <w:r>
+              <w:rPr>
+                <w:b/>
+              </w:rPr>
+              <w:t xml:space="preserve"> de serviço</w:t>
+            </w:r>
+          </w:p>
+          <w:p>
+            <w:pPr>
+              <w:pStyle w:val="PargrafodaLista"/>
+              <w:ind w:left="34" w:firstLine="0"/>
+            </w:pPr>
+            <w:r>
+              <w:rPr>
+                <w:b/>
+              </w:rPr>
+              <w:t xml:space="preserve">Descrição: </w:t>
+            </w:r>
+            <w:r>
+              <w:t>O valor total de saída de serviço do caixa</w:t>
+            </w:r>
+            <w:r>
+              <w:t>, deve ser calculado</w:t>
+            </w:r>
+            <w:r>
+              <w:t xml:space="preserve"> em serviços onde a saída é maior que 0</w:t>
+            </w:r>
+            <w:r>
+              <w:t>, utilizando a fórmula a seguir.</w:t>
+            </w:r>
+          </w:p>
+          <w:p>
+            <w:pPr>
+              <w:pStyle w:val="PargrafodaLista"/>
+              <w:ind w:left="34" w:firstLine="0"/>
+            </w:pPr>
+          </w:p>
+          <w:p>
+            <w:pPr>
+              <w:ind w:firstLine="0"/>
+            </w:pPr>
+            <m:oMathPara>
+              <m:oMath>
+                <m:r>
+                  <w:rPr>
+                    <w:rFonts w:ascii="Cambria Math" w:hAnsi="Cambria Math"/>
+                  </w:rPr>
+                  <m:t>ValorServiço=QuantidadeTrabalhada*valor</m:t>
+                </m:r>
+                <m:r>
+                  <w:rPr>
+                    <w:rFonts w:ascii="Cambria Math" w:hAnsi="Cambria Math"/>
+                  </w:rPr>
+                  <m:t>Saida</m:t>
+                </m:r>
+                <m:r>
+                  <w:rPr>
+                    <w:rFonts w:ascii="Cambria Math" w:hAnsi="Cambria Math"/>
+                  </w:rPr>
+                  <m:t>Informado</m:t>
+                </m:r>
+              </m:oMath>
+            </m:oMathPara>
+          </w:p>
+          <w:p>
+            <w:pPr>
+              <w:ind w:firstLine="0"/>
+            </w:pPr>
+            <w:r>
+              <w:t xml:space="preserve">O valor de </w:t>
+            </w:r>
+            <w:r>
+              <w:t>saída</w:t>
+            </w:r>
+            <w:r>
+              <w:t xml:space="preserve"> informado será informado na tela de relação de serviços com ordem de serviço.</w:t>
+            </w:r>
+          </w:p>
+          <w:p>
+            <w:pPr>
+              <w:ind w:firstLine="0"/>
+              <w:rPr>
+                <w:b/>
+              </w:rPr>
+            </w:pPr>
+            <w:r>
+              <w:t>Para cada serviço com saída, deve ser cadastrada uma conta a pagar no sistema</w:t>
+            </w:r>
+            <w:bookmarkStart w:id="16" w:name="_GoBack"/>
+            <w:bookmarkEnd w:id="16"/>
+          </w:p>
+        </w:tc>
+      </w:tr>
+    </w:tbl>
     <w:p/>
     <w:sectPr>
       <w:pgSz w:w="11906" w:h="16838"/>
@@ -3458,8 +4052,6 @@
       <w:r>
         <w:t>Desconto</w:t>
       </w:r>
-      <w:bookmarkStart w:id="11" w:name="_GoBack"/>
-      <w:bookmarkEnd w:id="11"/>
     </w:p>
   </w:comment>
 </w:comments>
@@ -4539,6 +5131,95 @@
     </w:lvl>
   </w:abstractNum>
   <w:abstractNum w:abstractNumId="12">
+    <w:nsid w:val="530937F3"/>
+    <w:multiLevelType w:val="hybridMultilevel"/>
+    <w:tmpl w:val="634016D6"/>
+    <w:lvl w:ilvl="0" w:tplc="83FC03AC">
+      <w:start w:val="1"/>
+      <w:numFmt w:val="decimal"/>
+      <w:lvlText w:val="RNF%1"/>
+      <w:lvlJc w:val="left"/>
+      <w:pPr>
+        <w:ind w:left="1800" w:hanging="360"/>
+      </w:pPr>
+      <w:rPr>
+        <w:rFonts w:hint="default"/>
+      </w:rPr>
+    </w:lvl>
+    <w:lvl w:ilvl="1" w:tplc="04160019" w:tentative="1">
+      <w:start w:val="1"/>
+      <w:numFmt w:val="lowerLetter"/>
+      <w:lvlText w:val="%2."/>
+      <w:lvlJc w:val="left"/>
+      <w:pPr>
+        <w:ind w:left="2520" w:hanging="360"/>
+      </w:pPr>
+    </w:lvl>
+    <w:lvl w:ilvl="2" w:tplc="0416001B" w:tentative="1">
+      <w:start w:val="1"/>
+      <w:numFmt w:val="lowerRoman"/>
+      <w:lvlText w:val="%3."/>
+      <w:lvlJc w:val="right"/>
+      <w:pPr>
+        <w:ind w:left="3240" w:hanging="180"/>
+      </w:pPr>
+    </w:lvl>
+    <w:lvl w:ilvl="3" w:tplc="0416000F" w:tentative="1">
+      <w:start w:val="1"/>
+      <w:numFmt w:val="decimal"/>
+      <w:lvlText w:val="%4."/>
+      <w:lvlJc w:val="left"/>
+      <w:pPr>
+        <w:ind w:left="3960" w:hanging="360"/>
+      </w:pPr>
+    </w:lvl>
+    <w:lvl w:ilvl="4" w:tplc="04160019" w:tentative="1">
+      <w:start w:val="1"/>
+      <w:numFmt w:val="lowerLetter"/>
+      <w:lvlText w:val="%5."/>
+      <w:lvlJc w:val="left"/>
+      <w:pPr>
+        <w:ind w:left="4680" w:hanging="360"/>
+      </w:pPr>
+    </w:lvl>
+    <w:lvl w:ilvl="5" w:tplc="0416001B" w:tentative="1">
+      <w:start w:val="1"/>
+      <w:numFmt w:val="lowerRoman"/>
+      <w:lvlText w:val="%6."/>
+      <w:lvlJc w:val="right"/>
+      <w:pPr>
+        <w:ind w:left="5400" w:hanging="180"/>
+      </w:pPr>
+    </w:lvl>
+    <w:lvl w:ilvl="6" w:tplc="0416000F" w:tentative="1">
+      <w:start w:val="1"/>
+      <w:numFmt w:val="decimal"/>
+      <w:lvlText w:val="%7."/>
+      <w:lvlJc w:val="left"/>
+      <w:pPr>
+        <w:ind w:left="6120" w:hanging="360"/>
+      </w:pPr>
+    </w:lvl>
+    <w:lvl w:ilvl="7" w:tplc="04160019" w:tentative="1">
+      <w:start w:val="1"/>
+      <w:numFmt w:val="lowerLetter"/>
+      <w:lvlText w:val="%8."/>
+      <w:lvlJc w:val="left"/>
+      <w:pPr>
+        <w:ind w:left="6840" w:hanging="360"/>
+      </w:pPr>
+    </w:lvl>
+    <w:lvl w:ilvl="8" w:tplc="0416001B" w:tentative="1">
+      <w:start w:val="1"/>
+      <w:numFmt w:val="lowerRoman"/>
+      <w:lvlText w:val="%9."/>
+      <w:lvlJc w:val="right"/>
+      <w:pPr>
+        <w:ind w:left="7560" w:hanging="180"/>
+      </w:pPr>
+    </w:lvl>
+  </w:abstractNum>
+  <w:abstractNum w:abstractNumId="13">
     <w:nsid w:val="5965375B"/>
     <w:multiLevelType w:val="multilevel"/>
     <w:tmpl w:val="EC842F52"/>
@@ -4624,7 +5305,7 @@
       </w:pPr>
     </w:lvl>
   </w:abstractNum>
-  <w:abstractNum w:abstractNumId="13">
+  <w:abstractNum w:abstractNumId="14">
     <w:nsid w:val="5C975FBF"/>
     <w:multiLevelType w:val="multilevel"/>
     <w:tmpl w:val="B58423FC"/>
@@ -4710,7 +5391,96 @@
       </w:pPr>
     </w:lvl>
   </w:abstractNum>
-  <w:abstractNum w:abstractNumId="14">
+  <w:abstractNum w:abstractNumId="15">
+    <w:nsid w:val="5E9E30DC"/>
+    <w:multiLevelType w:val="hybridMultilevel"/>
+    <w:tmpl w:val="A6AE0C70"/>
+    <w:lvl w:ilvl="0" w:tplc="22C8A86C">
+      <w:start w:val="1"/>
+      <w:numFmt w:val="decimal"/>
+      <w:lvlText w:val="RN%1"/>
+      <w:lvlJc w:val="left"/>
+      <w:pPr>
+        <w:ind w:left="1800" w:hanging="360"/>
+      </w:pPr>
+      <w:rPr>
+        <w:rFonts w:hint="default"/>
+      </w:rPr>
+    </w:lvl>
+    <w:lvl w:ilvl="1" w:tplc="04160019" w:tentative="1">
+      <w:start w:val="1"/>
+      <w:numFmt w:val="lowerLetter"/>
+      <w:lvlText w:val="%2."/>
+      <w:lvlJc w:val="left"/>
+      <w:pPr>
+        <w:ind w:left="1440" w:hanging="360"/>
+      </w:pPr>
+    </w:lvl>
+    <w:lvl w:ilvl="2" w:tplc="0416001B" w:tentative="1">
+      <w:start w:val="1"/>
+      <w:numFmt w:val="lowerRoman"/>
+      <w:lvlText w:val="%3."/>
+      <w:lvlJc w:val="right"/>
+      <w:pPr>
+        <w:ind w:left="2160" w:hanging="180"/>
+      </w:pPr>
+    </w:lvl>
+    <w:lvl w:ilvl="3" w:tplc="0416000F" w:tentative="1">
+      <w:start w:val="1"/>
+      <w:numFmt w:val="decimal"/>
+      <w:lvlText w:val="%4."/>
+      <w:lvlJc w:val="left"/>
+      <w:pPr>
+        <w:ind w:left="2880" w:hanging="360"/>
+      </w:pPr>
+    </w:lvl>
+    <w:lvl w:ilvl="4" w:tplc="04160019" w:tentative="1">
+      <w:start w:val="1"/>
+      <w:numFmt w:val="lowerLetter"/>
+      <w:lvlText w:val="%5."/>
+      <w:lvlJc w:val="left"/>
+      <w:pPr>
+        <w:ind w:left="3600" w:hanging="360"/>
+      </w:pPr>
+    </w:lvl>
+    <w:lvl w:ilvl="5" w:tplc="0416001B" w:tentative="1">
+      <w:start w:val="1"/>
+      <w:numFmt w:val="lowerRoman"/>
+      <w:lvlText w:val="%6."/>
+      <w:lvlJc w:val="right"/>
+      <w:pPr>
+        <w:ind w:left="4320" w:hanging="180"/>
+      </w:pPr>
+    </w:lvl>
+    <w:lvl w:ilvl="6" w:tplc="0416000F" w:tentative="1">
+      <w:start w:val="1"/>
+      <w:numFmt w:val="decimal"/>
+      <w:lvlText w:val="%7."/>
+      <w:lvlJc w:val="left"/>
+      <w:pPr>
+        <w:ind w:left="5040" w:hanging="360"/>
+      </w:pPr>
+    </w:lvl>
+    <w:lvl w:ilvl="7" w:tplc="04160019" w:tentative="1">
+      <w:start w:val="1"/>
+      <w:numFmt w:val="lowerLetter"/>
+      <w:lvlText w:val="%8."/>
+      <w:lvlJc w:val="left"/>
+      <w:pPr>
+        <w:ind w:left="5760" w:hanging="360"/>
+      </w:pPr>
+    </w:lvl>
+    <w:lvl w:ilvl="8" w:tplc="0416001B" w:tentative="1">
+      <w:start w:val="1"/>
+      <w:numFmt w:val="lowerRoman"/>
+      <w:lvlText w:val="%9."/>
+      <w:lvlJc w:val="right"/>
+      <w:pPr>
+        <w:ind w:left="6480" w:hanging="180"/>
+      </w:pPr>
+    </w:lvl>
+  </w:abstractNum>
+  <w:abstractNum w:abstractNumId="16">
     <w:nsid w:val="62BD29B0"/>
     <w:multiLevelType w:val="multilevel"/>
     <w:tmpl w:val="EC842F52"/>
@@ -4796,7 +5566,7 @@
       </w:pPr>
     </w:lvl>
   </w:abstractNum>
-  <w:abstractNum w:abstractNumId="15">
+  <w:abstractNum w:abstractNumId="17">
     <w:nsid w:val="62C27407"/>
     <w:multiLevelType w:val="multilevel"/>
     <w:tmpl w:val="EC842F52"/>
@@ -4882,7 +5652,7 @@
       </w:pPr>
     </w:lvl>
   </w:abstractNum>
-  <w:abstractNum w:abstractNumId="16">
+  <w:abstractNum w:abstractNumId="18">
     <w:nsid w:val="691C26E8"/>
     <w:multiLevelType w:val="multilevel"/>
     <w:tmpl w:val="99EA1AB8"/>
@@ -4995,7 +5765,7 @@
       </w:rPr>
     </w:lvl>
   </w:abstractNum>
-  <w:abstractNum w:abstractNumId="17">
+  <w:abstractNum w:abstractNumId="19">
     <w:nsid w:val="69523AB2"/>
     <w:multiLevelType w:val="multilevel"/>
     <w:tmpl w:val="EC842F52"/>
@@ -5081,7 +5851,96 @@
       </w:pPr>
     </w:lvl>
   </w:abstractNum>
-  <w:abstractNum w:abstractNumId="18">
+  <w:abstractNum w:abstractNumId="20">
+    <w:nsid w:val="6E700455"/>
+    <w:multiLevelType w:val="hybridMultilevel"/>
+    <w:tmpl w:val="6F1CF2F2"/>
+    <w:lvl w:ilvl="0" w:tplc="22C8A86C">
+      <w:start w:val="1"/>
+      <w:numFmt w:val="decimal"/>
+      <w:lvlText w:val="RN%1"/>
+      <w:lvlJc w:val="left"/>
+      <w:pPr>
+        <w:ind w:left="1800" w:hanging="360"/>
+      </w:pPr>
+      <w:rPr>
+        <w:rFonts w:hint="default"/>
+      </w:rPr>
+    </w:lvl>
+    <w:lvl w:ilvl="1" w:tplc="04160019" w:tentative="1">
+      <w:start w:val="1"/>
+      <w:numFmt w:val="lowerLetter"/>
+      <w:lvlText w:val="%2."/>
+      <w:lvlJc w:val="left"/>
+      <w:pPr>
+        <w:ind w:left="1440" w:hanging="360"/>
+      </w:pPr>
+    </w:lvl>
+    <w:lvl w:ilvl="2" w:tplc="0416001B" w:tentative="1">
+      <w:start w:val="1"/>
+      <w:numFmt w:val="lowerRoman"/>
+      <w:lvlText w:val="%3."/>
+      <w:lvlJc w:val="right"/>
+      <w:pPr>
+        <w:ind w:left="2160" w:hanging="180"/>
+      </w:pPr>
+    </w:lvl>
+    <w:lvl w:ilvl="3" w:tplc="0416000F" w:tentative="1">
+      <w:start w:val="1"/>
+      <w:numFmt w:val="decimal"/>
+      <w:lvlText w:val="%4."/>
+      <w:lvlJc w:val="left"/>
+      <w:pPr>
+        <w:ind w:left="2880" w:hanging="360"/>
+      </w:pPr>
+    </w:lvl>
+    <w:lvl w:ilvl="4" w:tplc="04160019" w:tentative="1">
+      <w:start w:val="1"/>
+      <w:numFmt w:val="lowerLetter"/>
+      <w:lvlText w:val="%5."/>
+      <w:lvlJc w:val="left"/>
+      <w:pPr>
+        <w:ind w:left="3600" w:hanging="360"/>
+      </w:pPr>
+    </w:lvl>
+    <w:lvl w:ilvl="5" w:tplc="0416001B" w:tentative="1">
+      <w:start w:val="1"/>
+      <w:numFmt w:val="lowerRoman"/>
+      <w:lvlText w:val="%6."/>
+      <w:lvlJc w:val="right"/>
+      <w:pPr>
+        <w:ind w:left="4320" w:hanging="180"/>
+      </w:pPr>
+    </w:lvl>
+    <w:lvl w:ilvl="6" w:tplc="0416000F" w:tentative="1">
+      <w:start w:val="1"/>
+      <w:numFmt w:val="decimal"/>
+      <w:lvlText w:val="%7."/>
+      <w:lvlJc w:val="left"/>
+      <w:pPr>
+        <w:ind w:left="5040" w:hanging="360"/>
+      </w:pPr>
+    </w:lvl>
+    <w:lvl w:ilvl="7" w:tplc="04160019" w:tentative="1">
+      <w:start w:val="1"/>
+      <w:numFmt w:val="lowerLetter"/>
+      <w:lvlText w:val="%8."/>
+      <w:lvlJc w:val="left"/>
+      <w:pPr>
+        <w:ind w:left="5760" w:hanging="360"/>
+      </w:pPr>
+    </w:lvl>
+    <w:lvl w:ilvl="8" w:tplc="0416001B" w:tentative="1">
+      <w:start w:val="1"/>
+      <w:numFmt w:val="lowerRoman"/>
+      <w:lvlText w:val="%9."/>
+      <w:lvlJc w:val="right"/>
+      <w:pPr>
+        <w:ind w:left="6480" w:hanging="180"/>
+      </w:pPr>
+    </w:lvl>
+  </w:abstractNum>
+  <w:abstractNum w:abstractNumId="21">
     <w:nsid w:val="70344573"/>
     <w:multiLevelType w:val="multilevel"/>
     <w:tmpl w:val="EC842F52"/>
@@ -5167,7 +6026,7 @@
       </w:pPr>
     </w:lvl>
   </w:abstractNum>
-  <w:abstractNum w:abstractNumId="19">
+  <w:abstractNum w:abstractNumId="22">
     <w:nsid w:val="74A9474A"/>
     <w:multiLevelType w:val="multilevel"/>
     <w:tmpl w:val="EC842F52"/>
@@ -5253,7 +6112,7 @@
       </w:pPr>
     </w:lvl>
   </w:abstractNum>
-  <w:abstractNum w:abstractNumId="20">
+  <w:abstractNum w:abstractNumId="23">
     <w:nsid w:val="74D44008"/>
     <w:multiLevelType w:val="multilevel"/>
     <w:tmpl w:val="EC842F52"/>
@@ -5339,7 +6198,7 @@
       </w:pPr>
     </w:lvl>
   </w:abstractNum>
-  <w:abstractNum w:abstractNumId="21">
+  <w:abstractNum w:abstractNumId="24">
     <w:nsid w:val="75410CE8"/>
     <w:multiLevelType w:val="multilevel"/>
     <w:tmpl w:val="EC842F52"/>
@@ -5432,13 +6291,13 @@
     <w:abstractNumId w:val="10"/>
   </w:num>
   <w:num w:numId="3">
-    <w:abstractNumId w:val="13"/>
+    <w:abstractNumId w:val="14"/>
   </w:num>
   <w:num w:numId="4">
-    <w:abstractNumId w:val="14"/>
+    <w:abstractNumId w:val="16"/>
   </w:num>
   <w:num w:numId="5">
-    <w:abstractNumId w:val="16"/>
+    <w:abstractNumId w:val="18"/>
   </w:num>
   <w:num w:numId="6">
     <w:abstractNumId w:val="2"/>
@@ -5447,13 +6306,13 @@
     <w:abstractNumId w:val="7"/>
   </w:num>
   <w:num w:numId="8">
-    <w:abstractNumId w:val="21"/>
+    <w:abstractNumId w:val="24"/>
   </w:num>
   <w:num w:numId="9">
-    <w:abstractNumId w:val="19"/>
+    <w:abstractNumId w:val="22"/>
   </w:num>
   <w:num w:numId="10">
-    <w:abstractNumId w:val="17"/>
+    <w:abstractNumId w:val="19"/>
   </w:num>
   <w:num w:numId="11">
     <w:abstractNumId w:val="8"/>
@@ -5462,13 +6321,13 @@
     <w:abstractNumId w:val="6"/>
   </w:num>
   <w:num w:numId="13">
-    <w:abstractNumId w:val="18"/>
+    <w:abstractNumId w:val="21"/>
   </w:num>
   <w:num w:numId="14">
     <w:abstractNumId w:val="9"/>
   </w:num>
   <w:num w:numId="15">
-    <w:abstractNumId w:val="20"/>
+    <w:abstractNumId w:val="23"/>
   </w:num>
   <w:num w:numId="16">
     <w:abstractNumId w:val="4"/>
@@ -5477,7 +6336,7 @@
     <w:abstractNumId w:val="0"/>
   </w:num>
   <w:num w:numId="18">
-    <w:abstractNumId w:val="15"/>
+    <w:abstractNumId w:val="17"/>
   </w:num>
   <w:num w:numId="19">
     <w:abstractNumId w:val="5"/>
@@ -5489,7 +6348,16 @@
     <w:abstractNumId w:val="3"/>
   </w:num>
   <w:num w:numId="22">
+    <w:abstractNumId w:val="13"/>
+  </w:num>
+  <w:num w:numId="23">
     <w:abstractNumId w:val="12"/>
+  </w:num>
+  <w:num w:numId="24">
+    <w:abstractNumId w:val="15"/>
+  </w:num>
+  <w:num w:numId="25">
+    <w:abstractNumId w:val="20"/>
   </w:num>
 </w:numbering>
 </file>
@@ -6189,6 +7057,42 @@
       <w:szCs w:val="18"/>
     </w:rPr>
   </w:style>
+  <w:style w:type="table" w:styleId="Tabelacomgrade">
+    <w:name w:val="Table Grid"/>
+    <w:basedOn w:val="Tabelanormal"/>
+    <w:uiPriority w:val="39"/>
+    <w:rsid w:val="00375CEF"/>
+    <w:pPr>
+      <w:spacing w:after="0" w:line="240" w:lineRule="auto"/>
+    </w:pPr>
+    <w:tblPr>
+      <w:tblInd w:w="0" w:type="dxa"/>
+      <w:tblBorders>
+        <w:top w:val="single" w:sz="4" w:space="0" w:color="auto"/>
+        <w:left w:val="single" w:sz="4" w:space="0" w:color="auto"/>
+        <w:bottom w:val="single" w:sz="4" w:space="0" w:color="auto"/>
+        <w:right w:val="single" w:sz="4" w:space="0" w:color="auto"/>
+        <w:insideH w:val="single" w:sz="4" w:space="0" w:color="auto"/>
+        <w:insideV w:val="single" w:sz="4" w:space="0" w:color="auto"/>
+      </w:tblBorders>
+      <w:tblCellMar>
+        <w:top w:w="0" w:type="dxa"/>
+        <w:left w:w="108" w:type="dxa"/>
+        <w:bottom w:w="0" w:type="dxa"/>
+        <w:right w:w="108" w:type="dxa"/>
+      </w:tblCellMar>
+    </w:tblPr>
+  </w:style>
+  <w:style w:type="character" w:styleId="TextodoEspaoReservado">
+    <w:name w:val="Placeholder Text"/>
+    <w:basedOn w:val="Fontepargpadro"/>
+    <w:uiPriority w:val="99"/>
+    <w:semiHidden/>
+    <w:rsid w:val="00620A4C"/>
+    <w:rPr>
+      <w:color w:val="808080"/>
+    </w:rPr>
+  </w:style>
 </w:styles>
 </file>
 
@@ -6458,7 +7362,7 @@
 </file>
 
 <file path=customXml/itemProps1.xml><?xml version="1.0" encoding="utf-8"?>
-<ds:datastoreItem xmlns:ds="http://schemas.openxmlformats.org/officeDocument/2006/customXml" ds:itemID="{3942BF1F-074E-46F1-BE47-D09201AD44B7}">
+<ds:datastoreItem xmlns:ds="http://schemas.openxmlformats.org/officeDocument/2006/customXml" ds:itemID="{F3DE9754-78A8-4075-8762-B581660D4557}">
   <ds:schemaRefs>
     <ds:schemaRef ds:uri="http://schemas.openxmlformats.org/officeDocument/2006/bibliography"/>
   </ds:schemaRefs>

--- a/docs/Requisitos Charles e Jennifer.docx
+++ b/docs/Requisitos Charles e Jennifer.docx
@@ -798,11 +798,7 @@
               <w:t xml:space="preserve">Entradas: </w:t>
             </w:r>
             <w:r>
-              <w:t xml:space="preserve">O usuário deverá informar no cadastro informações do cliente, veículo, prazo de entrega, relações de peças utilizadas, quantidade das peças, serviços terceirizados e </w:t>
-            </w:r>
-            <w:commentRangeStart w:id="10"/>
-            <w:r>
-              <w:t>internos, status e uma descrição do serviço.</w:t>
+              <w:t>O usuário deverá informar no cadastro informações do cliente, veículo, prazo de entrega, relações de peças utilizadas, quantidade das peças, serviços terceirizados e internos, status e uma descrição do serviço.</w:t>
             </w:r>
           </w:p>
           <w:p>
@@ -818,7 +814,10 @@
               <w:ind w:firstLine="0"/>
             </w:pPr>
             <w:r>
-              <w:t>Antes da ordem de serviço ser fechada, deve-se informar se haverá algum desconto.</w:t>
+              <w:t>Antes da ordem de serviço ser fechada, deve-se in</w:t>
+            </w:r>
+            <w:r>
+              <w:t>formar se haverá algum desconto para que seja calculado.</w:t>
             </w:r>
           </w:p>
           <w:p>
@@ -832,17 +831,7 @@
               <w:t xml:space="preserve">Saída Principal: </w:t>
             </w:r>
             <w:r>
-              <w:t xml:space="preserve">O registro é armazenado </w:t>
-            </w:r>
-            <w:commentRangeEnd w:id="10"/>
-            <w:r>
-              <w:rPr>
-                <w:rStyle w:val="Refdecomentrio"/>
-              </w:rPr>
-              <w:commentReference w:id="10"/>
-            </w:r>
-            <w:r>
-              <w:t>no banco de dados e o usuário é informado que o registro foi salvo com sucesso.</w:t>
+              <w:t>O registro é armazenado no banco de dados e o usuário é informado que o registro foi salvo com sucesso.</w:t>
             </w:r>
           </w:p>
           <w:p>
@@ -943,7 +932,7 @@
                           <pic:cNvPicPr preferRelativeResize="0"/>
                         </pic:nvPicPr>
                         <pic:blipFill>
-                          <a:blip r:embed="rId8"/>
+                          <a:blip r:embed="rId6"/>
                           <a:srcRect/>
                           <a:stretch>
                             <a:fillRect/>
@@ -1895,96 +1884,96 @@
             <w:pPr>
               <w:ind w:firstLine="0"/>
             </w:pPr>
-            <w:bookmarkStart w:id="11" w:name="h.zb6os5uzsbkm" w:colFirst="0" w:colLast="0"/>
+            <w:bookmarkStart w:id="10" w:name="h.zb6os5uzsbkm" w:colFirst="0" w:colLast="0"/>
+            <w:bookmarkEnd w:id="10"/>
+            <w:r>
+              <w:rPr>
+                <w:b/>
+              </w:rPr>
+              <w:t xml:space="preserve">Descrição: </w:t>
+            </w:r>
+            <w:r>
+              <w:t>O sistema deverá permitir o cadastro alteração e exclusão de contas a pagar</w:t>
+            </w:r>
+            <w:r>
+              <w:t xml:space="preserve"> e a receber</w:t>
+            </w:r>
+            <w:r>
+              <w:t>, para que seja feito o controle pelo gestor.</w:t>
+            </w:r>
+          </w:p>
+          <w:p>
+            <w:pPr>
+              <w:ind w:firstLine="0"/>
+            </w:pPr>
+            <w:bookmarkStart w:id="11" w:name="h.9w3bhbpct10g" w:colFirst="0" w:colLast="0"/>
             <w:bookmarkEnd w:id="11"/>
             <w:r>
               <w:rPr>
                 <w:b/>
               </w:rPr>
-              <w:t xml:space="preserve">Descrição: </w:t>
-            </w:r>
-            <w:r>
-              <w:t>O sistema deverá permitir o cadastro alteração e exclusão de contas a pagar</w:t>
-            </w:r>
-            <w:r>
-              <w:t xml:space="preserve"> e a receber</w:t>
-            </w:r>
-            <w:r>
-              <w:t>, para que seja feito o controle pelo gestor.</w:t>
-            </w:r>
-          </w:p>
-          <w:p>
-            <w:pPr>
-              <w:ind w:firstLine="0"/>
-            </w:pPr>
-            <w:bookmarkStart w:id="12" w:name="h.9w3bhbpct10g" w:colFirst="0" w:colLast="0"/>
+              <w:t xml:space="preserve">Ator: </w:t>
+            </w:r>
+            <w:r>
+              <w:t>Gestor.</w:t>
+            </w:r>
+          </w:p>
+          <w:p>
+            <w:pPr>
+              <w:ind w:firstLine="0"/>
+            </w:pPr>
+            <w:bookmarkStart w:id="12" w:name="h.jei8eouo4uad" w:colFirst="0" w:colLast="0"/>
             <w:bookmarkEnd w:id="12"/>
             <w:r>
               <w:rPr>
                 <w:b/>
               </w:rPr>
-              <w:t xml:space="preserve">Ator: </w:t>
-            </w:r>
-            <w:r>
-              <w:t>Gestor.</w:t>
-            </w:r>
-          </w:p>
-          <w:p>
-            <w:pPr>
-              <w:ind w:firstLine="0"/>
-            </w:pPr>
-            <w:bookmarkStart w:id="13" w:name="h.jei8eouo4uad" w:colFirst="0" w:colLast="0"/>
+              <w:t xml:space="preserve">Prioridade: </w:t>
+            </w:r>
+            <w:r>
+              <w:t>Alta.</w:t>
+            </w:r>
+          </w:p>
+          <w:p>
+            <w:pPr>
+              <w:ind w:firstLine="0"/>
+            </w:pPr>
+            <w:bookmarkStart w:id="13" w:name="h.yhnuvabebaz1" w:colFirst="0" w:colLast="0"/>
             <w:bookmarkEnd w:id="13"/>
             <w:r>
               <w:rPr>
                 <w:b/>
               </w:rPr>
-              <w:t xml:space="preserve">Prioridade: </w:t>
-            </w:r>
-            <w:r>
-              <w:t>Alta.</w:t>
-            </w:r>
-          </w:p>
-          <w:p>
-            <w:pPr>
-              <w:ind w:firstLine="0"/>
-            </w:pPr>
-            <w:bookmarkStart w:id="14" w:name="h.yhnuvabebaz1" w:colFirst="0" w:colLast="0"/>
+              <w:t xml:space="preserve">Entradas: </w:t>
+            </w:r>
+            <w:r>
+              <w:t>O usuário deve informar</w:t>
+            </w:r>
+            <w:r>
+              <w:t xml:space="preserve"> primeiramente se é uma conta a pagar ou a receber, para que em seguida seja informado</w:t>
+            </w:r>
+            <w:r>
+              <w:t xml:space="preserve"> o valor, forma de pagamento, data prevista do primeiro pagamento, número de parcelas, a categoria de conta, descrição da conta e frequência de pagamento, que pode ser Semanal, Mensal ou </w:t>
+            </w:r>
+            <w:r>
+              <w:t>Anual.</w:t>
+            </w:r>
+            <w:r>
+              <w:t xml:space="preserve"> O usuário pode opcionalmente selecionar a pessoa </w:t>
+            </w:r>
+            <w:r>
+              <w:t>relacionada (</w:t>
+            </w:r>
+            <w:r>
+              <w:t xml:space="preserve">física ou jurídica), e o código da nota fiscal. </w:t>
+            </w:r>
+          </w:p>
+          <w:p>
+            <w:pPr>
+              <w:ind w:firstLine="0"/>
+            </w:pPr>
+            <w:bookmarkStart w:id="14" w:name="h.svnp8qumbogg" w:colFirst="0" w:colLast="0"/>
             <w:bookmarkEnd w:id="14"/>
-            <w:r>
-              <w:rPr>
-                <w:b/>
-              </w:rPr>
-              <w:t xml:space="preserve">Entradas: </w:t>
-            </w:r>
-            <w:r>
-              <w:t>O usuário deve informar</w:t>
-            </w:r>
-            <w:r>
-              <w:t xml:space="preserve"> primeiramente se é uma conta a pagar ou a receber, para que em seguida seja informado</w:t>
-            </w:r>
-            <w:r>
-              <w:t xml:space="preserve"> o valor, forma de pagamento, data prevista do primeiro pagamento, número de parcelas, a categoria de conta, descrição da conta e frequência de pagamento, que pode ser Semanal, Mensal ou </w:t>
-            </w:r>
-            <w:r>
-              <w:t>Anual.</w:t>
-            </w:r>
-            <w:r>
-              <w:t xml:space="preserve"> O usuário pode opcionalmente selecionar a pessoa </w:t>
-            </w:r>
-            <w:r>
-              <w:t>relacionada (</w:t>
-            </w:r>
-            <w:r>
-              <w:t xml:space="preserve">física ou jurídica), e o código da nota fiscal. </w:t>
-            </w:r>
-          </w:p>
-          <w:p>
-            <w:pPr>
-              <w:ind w:firstLine="0"/>
-            </w:pPr>
-            <w:bookmarkStart w:id="15" w:name="h.svnp8qumbogg" w:colFirst="0" w:colLast="0"/>
-            <w:bookmarkEnd w:id="15"/>
             <w:r>
               <w:t>Ao</w:t>
             </w:r>
@@ -2052,7 +2041,7 @@
                           <pic:cNvPicPr preferRelativeResize="0"/>
                         </pic:nvPicPr>
                         <pic:blipFill>
-                          <a:blip r:embed="rId9"/>
+                          <a:blip r:embed="rId7"/>
                           <a:srcRect/>
                           <a:stretch>
                             <a:fillRect/>
@@ -3493,13 +3482,7 @@
               <w:t xml:space="preserve">Descrição: </w:t>
             </w:r>
             <w:r>
-              <w:t xml:space="preserve">O sistema deve </w:t>
-            </w:r>
-            <w:r>
-              <w:t>manter as senhas dos usuários criptografadas, e dispor de um acesso através de usuário e senha</w:t>
-            </w:r>
-            <w:r>
-              <w:t>.</w:t>
+              <w:t>O sistema deve manter as senhas dos usuários criptografadas, e dispor de um acesso através de usuário e senha.</w:t>
             </w:r>
           </w:p>
           <w:p>
@@ -3550,13 +3533,7 @@
               <w:t xml:space="preserve">Entradas: </w:t>
             </w:r>
             <w:r>
-              <w:t xml:space="preserve">O usuário deverá informar </w:t>
-            </w:r>
-            <w:r>
-              <w:t>o usuário e senha</w:t>
-            </w:r>
-            <w:r>
-              <w:t>.</w:t>
+              <w:t>O usuário deverá informar o usuário e senha.</w:t>
             </w:r>
           </w:p>
           <w:p>
@@ -3573,13 +3550,7 @@
               <w:t xml:space="preserve">Saída Principal: </w:t>
             </w:r>
             <w:r>
-              <w:t xml:space="preserve">O </w:t>
-            </w:r>
-            <w:r>
-              <w:t>sistema deve verificar se existe algum usuário com aquele login e senha, para que em seguida o autentique conforme o nível que está no banco de dados</w:t>
-            </w:r>
-            <w:r>
-              <w:t>.</w:t>
+              <w:t>O sistema deve verificar se existe algum usuário com aquele login e senha, para que em seguida o autentique conforme o nível que está no banco de dados.</w:t>
             </w:r>
           </w:p>
           <w:p>
@@ -3599,13 +3570,7 @@
               <w:t xml:space="preserve">Saída Alternativa: </w:t>
             </w:r>
             <w:r>
-              <w:t xml:space="preserve">Caso o usuário </w:t>
-            </w:r>
-            <w:r>
-              <w:t>informe os dados incorretos, deve ser exibida uma mensagem de que o usuário ou senha devem ser informados</w:t>
-            </w:r>
-            <w:r>
-              <w:t>.</w:t>
+              <w:t>Caso o usuário informe os dados incorretos, deve ser exibida uma mensagem de que o usuário ou senha devem ser informados.</w:t>
             </w:r>
           </w:p>
         </w:tc>
@@ -3672,31 +3637,11 @@
           </w:p>
         </w:tc>
       </w:tr>
-      <w:tr>
-        <w:tc>
-          <w:tcPr>
-            <w:tcW w:w="8494" w:type="dxa"/>
-          </w:tcPr>
-          <w:p>
-            <w:pPr>
-              <w:pStyle w:val="PargrafodaLista"/>
-              <w:numPr>
-                <w:ilvl w:val="0"/>
-                <w:numId w:val="23"/>
-              </w:numPr>
-              <w:spacing w:after="284"/>
-              <w:ind w:left="0" w:firstLine="0"/>
-              <w:jc w:val="left"/>
-              <w:rPr>
-                <w:b/>
-              </w:rPr>
-            </w:pPr>
-          </w:p>
-        </w:tc>
-      </w:tr>
     </w:tbl>
     <w:p/>
     <w:p>
+      <w:bookmarkStart w:id="15" w:name="_GoBack"/>
+      <w:bookmarkEnd w:id="15"/>
       <w:r>
         <w:t>Regras de negócio</w:t>
       </w:r>
@@ -3762,8 +3707,17 @@
               <w:ind w:left="34" w:firstLine="0"/>
             </w:pPr>
             <w:r>
+              <w:t>Para que seja feito o desconto, tanto de serviço quanto de peças, deve-se verificar a porcentagem total de quanto em cima do valor total é o desconto</w:t>
+            </w:r>
+            <w:r>
+              <w:t xml:space="preserve"> </w:t>
+            </w:r>
+            <w:r>
+              <w:t xml:space="preserve">(considerando só os serviços para os serviços, e só as peças para as peças), </w:t>
+            </w:r>
+            <w:r>
               <w:lastRenderedPageBreak/>
-              <w:t>Para que seja feito o desconto, tanto de serviço quanto de peças, deve-se verificar a porcentagem total de quanto em cima do valor total é o desconto(considerando só os serviços para os serviços, e só as peças para as peças), para que em seguida, seja retirada a porcentagem de conforme a formula a seguir</w:t>
+              <w:t>para que em seguida, seja retirada a porcentagem de conforme a formula a seguir</w:t>
             </w:r>
           </w:p>
           <w:p>
@@ -3896,6 +3850,11 @@
             <w:pPr>
               <w:ind w:firstLine="0"/>
             </w:pPr>
+          </w:p>
+          <w:p>
+            <w:pPr>
+              <w:ind w:firstLine="0"/>
+            </w:pPr>
             <w:r>
               <w:t>O valor de entrada informado será informado na tela de relação de serviços com ordem de serviço.</w:t>
             </w:r>
@@ -3978,49 +3937,151 @@
                   <w:rPr>
                     <w:rFonts w:ascii="Cambria Math" w:hAnsi="Cambria Math"/>
                   </w:rPr>
-                  <m:t>ValorServiço=QuantidadeTrabalhada*valor</m:t>
+                  <m:t>ValorServiço=QuantidadeTrabalhada*valorSaidaInformado</m:t>
                 </m:r>
+              </m:oMath>
+            </m:oMathPara>
+          </w:p>
+          <w:p>
+            <w:pPr>
+              <w:ind w:firstLine="0"/>
+            </w:pPr>
+          </w:p>
+          <w:p>
+            <w:pPr>
+              <w:ind w:firstLine="0"/>
+            </w:pPr>
+            <w:r>
+              <w:t xml:space="preserve">O valor de </w:t>
+            </w:r>
+            <w:r>
+              <w:t>saída</w:t>
+            </w:r>
+            <w:r>
+              <w:t xml:space="preserve"> informado será informado na tela de relação de serviços com ordem de serviço.</w:t>
+            </w:r>
+          </w:p>
+          <w:p>
+            <w:pPr>
+              <w:ind w:firstLine="0"/>
+              <w:rPr>
+                <w:b/>
+              </w:rPr>
+            </w:pPr>
+            <w:r>
+              <w:t>Para cada serviço com saída, deve ser cadastrada uma conta a pagar no sistema</w:t>
+            </w:r>
+            <w:r>
+              <w:t>.</w:t>
+            </w:r>
+          </w:p>
+        </w:tc>
+      </w:tr>
+      <w:tr>
+        <w:tc>
+          <w:tcPr>
+            <w:tcW w:w="8641" w:type="dxa"/>
+          </w:tcPr>
+          <w:p>
+            <w:pPr>
+              <w:pStyle w:val="PargrafodaLista"/>
+              <w:numPr>
+                <w:ilvl w:val="0"/>
+                <w:numId w:val="24"/>
+              </w:numPr>
+              <w:ind w:left="34" w:firstLine="0"/>
+              <w:rPr>
+                <w:b/>
+              </w:rPr>
+            </w:pPr>
+            <w:r>
+              <w:rPr>
+                <w:b/>
+              </w:rPr>
+              <w:t>Valor de saldo da conta</w:t>
+            </w:r>
+          </w:p>
+          <w:p>
+            <w:pPr>
+              <w:pStyle w:val="PargrafodaLista"/>
+              <w:ind w:left="34" w:firstLine="0"/>
+            </w:pPr>
+            <w:r>
+              <w:rPr>
+                <w:b/>
+              </w:rPr>
+              <w:t xml:space="preserve">Descrição: </w:t>
+            </w:r>
+            <w:r>
+              <w:t>O cálculo do saldo total da conta, deve ser obtido através de todas parcelas de contas que estão relacionadas a conta e que estão realizadas.</w:t>
+            </w:r>
+          </w:p>
+          <w:p>
+            <w:pPr>
+              <w:tabs>
+                <w:tab w:val="left" w:pos="7530"/>
+              </w:tabs>
+              <w:ind w:firstLine="0"/>
+            </w:pPr>
+            <w:r>
+              <w:t>O valor total da conta é obtido com a fórmula apresentada abaixo</w:t>
+            </w:r>
+            <w:r>
+              <w:t>.</w:t>
+            </w:r>
+          </w:p>
+          <w:p>
+            <w:pPr>
+              <w:tabs>
+                <w:tab w:val="left" w:pos="7530"/>
+              </w:tabs>
+              <w:ind w:firstLine="0"/>
+            </w:pPr>
+          </w:p>
+          <w:p>
+            <w:pPr>
+              <w:tabs>
+                <w:tab w:val="left" w:pos="7530"/>
+              </w:tabs>
+              <w:ind w:firstLine="0"/>
+            </w:pPr>
+            <m:oMathPara>
+              <m:oMath>
                 <m:r>
                   <w:rPr>
                     <w:rFonts w:ascii="Cambria Math" w:hAnsi="Cambria Math"/>
                   </w:rPr>
-                  <m:t>Saida</m:t>
-                </m:r>
-                <m:r>
-                  <w:rPr>
-                    <w:rFonts w:ascii="Cambria Math" w:hAnsi="Cambria Math"/>
-                  </w:rPr>
-                  <m:t>Informado</m:t>
+                  <m:t>SaldoConta=SamaDasEntradas-SomaDasSaidas</m:t>
                 </m:r>
               </m:oMath>
             </m:oMathPara>
           </w:p>
           <w:p>
             <w:pPr>
-              <w:ind w:firstLine="0"/>
-            </w:pPr>
-            <w:r>
-              <w:t xml:space="preserve">O valor de </w:t>
-            </w:r>
-            <w:r>
-              <w:t>saída</w:t>
-            </w:r>
-            <w:r>
-              <w:t xml:space="preserve"> informado será informado na tela de relação de serviços com ordem de serviço.</w:t>
-            </w:r>
-          </w:p>
-          <w:p>
-            <w:pPr>
-              <w:ind w:firstLine="0"/>
-              <w:rPr>
-                <w:b/>
-              </w:rPr>
-            </w:pPr>
-            <w:r>
-              <w:t>Para cada serviço com saída, deve ser cadastrada uma conta a pagar no sistema</w:t>
-            </w:r>
-            <w:bookmarkStart w:id="16" w:name="_GoBack"/>
-            <w:bookmarkEnd w:id="16"/>
+              <w:tabs>
+                <w:tab w:val="left" w:pos="7530"/>
+              </w:tabs>
+              <w:ind w:firstLine="0"/>
+            </w:pPr>
+          </w:p>
+          <w:p>
+            <w:pPr>
+              <w:tabs>
+                <w:tab w:val="left" w:pos="7530"/>
+              </w:tabs>
+              <w:ind w:firstLine="0"/>
+            </w:pPr>
+            <w:r>
+              <w:t>A soma das entradas é obtida através das contas a receber que foram realizadas para aquela conta, e a soma das saídas são todos valores que são relacionados a conta a pagar.</w:t>
+            </w:r>
+          </w:p>
+          <w:p>
+            <w:pPr>
+              <w:tabs>
+                <w:tab w:val="left" w:pos="7530"/>
+              </w:tabs>
+              <w:ind w:firstLine="0"/>
+            </w:pPr>
           </w:p>
         </w:tc>
       </w:tr>
@@ -4034,33 +4095,6 @@
     </w:sectPr>
   </w:body>
 </w:document>
-</file>
-
-<file path=word/comments.xml><?xml version="1.0" encoding="utf-8"?>
-<w:comments xmlns:wpc="http://schemas.microsoft.com/office/word/2010/wordprocessingCanvas" xmlns:mc="http://schemas.openxmlformats.org/markup-compatibility/2006" xmlns:o="urn:schemas-microsoft-com:office:office" xmlns:r="http://schemas.openxmlformats.org/officeDocument/2006/relationships" xmlns:m="http://schemas.openxmlformats.org/officeDocument/2006/math" xmlns:v="urn:schemas-microsoft-com:vml" xmlns:wp14="http://schemas.microsoft.com/office/word/2010/wordprocessingDrawing" xmlns:wp="http://schemas.openxmlformats.org/drawingml/2006/wordprocessingDrawing" xmlns:w10="urn:schemas-microsoft-com:office:word" xmlns:w="http://schemas.openxmlformats.org/wordprocessingml/2006/main" xmlns:w14="http://schemas.microsoft.com/office/word/2010/wordml" xmlns:w15="http://schemas.microsoft.com/office/word/2012/wordml" xmlns:wpg="http://schemas.microsoft.com/office/word/2010/wordprocessingGroup" xmlns:wpi="http://schemas.microsoft.com/office/word/2010/wordprocessingInk" xmlns:wne="http://schemas.microsoft.com/office/word/2006/wordml" xmlns:wps="http://schemas.microsoft.com/office/word/2010/wordprocessingShape" mc:Ignorable="w14 w15 wp14">
-  <w:comment w:id="10" w:author="Charles Michael Stein" w:date="2015-10-02T20:23:00Z" w:initials="CMS">
-    <w:p>
-      <w:pPr>
-        <w:pStyle w:val="Textodecomentrio"/>
-      </w:pPr>
-      <w:r>
-        <w:rPr>
-          <w:rStyle w:val="Refdecomentrio"/>
-        </w:rPr>
-        <w:annotationRef/>
-      </w:r>
-      <w:r>
-        <w:t>Desconto</w:t>
-      </w:r>
-    </w:p>
-  </w:comment>
-</w:comments>
-</file>
-
-<file path=word/commentsExtended.xml><?xml version="1.0" encoding="utf-8"?>
-<w15:commentsEx xmlns:wpc="http://schemas.microsoft.com/office/word/2010/wordprocessingCanvas" xmlns:mc="http://schemas.openxmlformats.org/markup-compatibility/2006" xmlns:o="urn:schemas-microsoft-com:office:office" xmlns:r="http://schemas.openxmlformats.org/officeDocument/2006/relationships" xmlns:m="http://schemas.openxmlformats.org/officeDocument/2006/math" xmlns:v="urn:schemas-microsoft-com:vml" xmlns:wp14="http://schemas.microsoft.com/office/word/2010/wordprocessingDrawing" xmlns:wp="http://schemas.openxmlformats.org/drawingml/2006/wordprocessingDrawing" xmlns:w10="urn:schemas-microsoft-com:office:word" xmlns:w="http://schemas.openxmlformats.org/wordprocessingml/2006/main" xmlns:w14="http://schemas.microsoft.com/office/word/2010/wordml" xmlns:w15="http://schemas.microsoft.com/office/word/2012/wordml" xmlns:wpg="http://schemas.microsoft.com/office/word/2010/wordprocessingGroup" xmlns:wpi="http://schemas.microsoft.com/office/word/2010/wordprocessingInk" xmlns:wne="http://schemas.microsoft.com/office/word/2006/wordml" xmlns:wps="http://schemas.microsoft.com/office/word/2010/wordprocessingShape" mc:Ignorable="w14 w15 wp14">
-  <w15:commentEx w15:paraId="4BD77A99" w15:done="0"/>
-</w15:commentsEx>
 </file>
 
 <file path=word/numbering.xml><?xml version="1.0" encoding="utf-8"?>
@@ -6360,14 +6394,6 @@
     <w:abstractNumId w:val="20"/>
   </w:num>
 </w:numbering>
-</file>
-
-<file path=word/people.xml><?xml version="1.0" encoding="utf-8"?>
-<w15:people xmlns:wpc="http://schemas.microsoft.com/office/word/2010/wordprocessingCanvas" xmlns:mc="http://schemas.openxmlformats.org/markup-compatibility/2006" xmlns:o="urn:schemas-microsoft-com:office:office" xmlns:r="http://schemas.openxmlformats.org/officeDocument/2006/relationships" xmlns:m="http://schemas.openxmlformats.org/officeDocument/2006/math" xmlns:v="urn:schemas-microsoft-com:vml" xmlns:wp14="http://schemas.microsoft.com/office/word/2010/wordprocessingDrawing" xmlns:wp="http://schemas.openxmlformats.org/drawingml/2006/wordprocessingDrawing" xmlns:w10="urn:schemas-microsoft-com:office:word" xmlns:w="http://schemas.openxmlformats.org/wordprocessingml/2006/main" xmlns:w14="http://schemas.microsoft.com/office/word/2010/wordml" xmlns:w15="http://schemas.microsoft.com/office/word/2012/wordml" xmlns:wpg="http://schemas.microsoft.com/office/word/2010/wordprocessingGroup" xmlns:wpi="http://schemas.microsoft.com/office/word/2010/wordprocessingInk" xmlns:wne="http://schemas.microsoft.com/office/word/2006/wordml" xmlns:wps="http://schemas.microsoft.com/office/word/2010/wordprocessingShape" mc:Ignorable="w14 w15 wp14">
-  <w15:person w15:author="Charles Michael Stein">
-    <w15:presenceInfo w15:providerId="Windows Live" w15:userId="95e12a87aaa843bf"/>
-  </w15:person>
-</w15:people>
 </file>
 
 <file path=word/styles.xml><?xml version="1.0" encoding="utf-8"?>
@@ -7362,7 +7388,7 @@
 </file>
 
 <file path=customXml/itemProps1.xml><?xml version="1.0" encoding="utf-8"?>
-<ds:datastoreItem xmlns:ds="http://schemas.openxmlformats.org/officeDocument/2006/customXml" ds:itemID="{F3DE9754-78A8-4075-8762-B581660D4557}">
+<ds:datastoreItem xmlns:ds="http://schemas.openxmlformats.org/officeDocument/2006/customXml" ds:itemID="{4C5031E3-991A-429D-95DE-7EA47B0DA512}">
   <ds:schemaRefs>
     <ds:schemaRef ds:uri="http://schemas.openxmlformats.org/officeDocument/2006/bibliography"/>
   </ds:schemaRefs>

--- a/docs/Requisitos Charles e Jennifer.docx
+++ b/docs/Requisitos Charles e Jennifer.docx
@@ -2067,6 +2067,22 @@
           <w:p>
             <w:pPr>
               <w:ind w:firstLine="0"/>
+              <w:rPr>
+                <w:b/>
+              </w:rPr>
+            </w:pPr>
+          </w:p>
+          <w:p>
+            <w:pPr>
+              <w:ind w:firstLine="0"/>
+            </w:pPr>
+            <w:r>
+              <w:t>O pagamento das parcelas pode ser subdividido entre vários pagamentos, desta forma, também podem ser lançados os valores de desconto ou perda. Para o lançamento de um pagamento, deve ser lançado valor do pagamento, e o tipo, que pode ser</w:t>
+            </w:r>
+          </w:p>
+          <w:p>
+            <w:pPr>
+              <w:ind w:firstLine="0"/>
             </w:pPr>
             <w:r>
               <w:rPr>
@@ -2305,6 +2321,7 @@
               <w:rPr>
                 <w:b/>
               </w:rPr>
+              <w:lastRenderedPageBreak/>
               <w:t xml:space="preserve">Ator: </w:t>
             </w:r>
             <w:r>
@@ -2356,7 +2373,6 @@
               <w:rPr>
                 <w:b/>
               </w:rPr>
-              <w:lastRenderedPageBreak/>
               <w:t xml:space="preserve">Saída Alternativa: </w:t>
             </w:r>
             <w:r>
@@ -2783,6 +2799,7 @@
               <w:contextualSpacing/>
             </w:pPr>
             <w:r>
+              <w:lastRenderedPageBreak/>
               <w:t>O Gestor deseja saber a situação da empresa, comparado a outros períodos.</w:t>
             </w:r>
           </w:p>
@@ -2796,7 +2813,6 @@
               <w:contextualSpacing/>
             </w:pPr>
             <w:r>
-              <w:lastRenderedPageBreak/>
               <w:t>O gestor acessa o sistema e verifica os saldos em determinados períodos.</w:t>
             </w:r>
           </w:p>
@@ -3222,6 +3238,7 @@
               <w:rPr>
                 <w:b/>
               </w:rPr>
+              <w:lastRenderedPageBreak/>
               <w:t>Relatório de ficha de serviço</w:t>
             </w:r>
           </w:p>
@@ -3236,7 +3253,6 @@
               <w:rPr>
                 <w:b/>
               </w:rPr>
-              <w:lastRenderedPageBreak/>
               <w:t xml:space="preserve">Descrição: </w:t>
             </w:r>
             <w:r>
@@ -3550,7 +3566,15 @@
               <w:t xml:space="preserve">Saída Principal: </w:t>
             </w:r>
             <w:r>
-              <w:t>O sistema deve verificar se existe algum usuário com aquele login e senha, para que em seguida o autentique conforme o nível que está no banco de dados.</w:t>
+              <w:t xml:space="preserve">O sistema deve verificar se existe algum usuário com aquele </w:t>
+            </w:r>
+            <w:proofErr w:type="spellStart"/>
+            <w:r>
+              <w:t>login</w:t>
+            </w:r>
+            <w:proofErr w:type="spellEnd"/>
+            <w:r>
+              <w:t xml:space="preserve"> e senha, para que em seguida o autentique conforme o nível que está no banco de dados.</w:t>
             </w:r>
           </w:p>
           <w:p>
@@ -3615,7 +3639,15 @@
               <w:t xml:space="preserve">Descrição: </w:t>
             </w:r>
             <w:r>
-              <w:t>O sistema deve funcionar com o banco de dados postgresql, onde o banco de dados deve conter um usuário e senha.</w:t>
+              <w:t xml:space="preserve">O sistema deve funcionar com o banco de dados </w:t>
+            </w:r>
+            <w:proofErr w:type="spellStart"/>
+            <w:r>
+              <w:t>postgresql</w:t>
+            </w:r>
+            <w:proofErr w:type="spellEnd"/>
+            <w:r>
+              <w:t>, onde o banco de dados deve conter um usuário e senha.</w:t>
             </w:r>
           </w:p>
           <w:p>
@@ -3640,8 +3672,6 @@
     </w:tbl>
     <w:p/>
     <w:p>
-      <w:bookmarkStart w:id="15" w:name="_GoBack"/>
-      <w:bookmarkEnd w:id="15"/>
       <w:r>
         <w:t>Regras de negócio</w:t>
       </w:r>
@@ -3671,11 +3701,13 @@
               <w:ind w:left="0" w:firstLine="34"/>
               <w:rPr>
                 <w:b/>
-              </w:rPr>
-            </w:pPr>
-            <w:r>
-              <w:rPr>
-                <w:b/>
+                <w:highlight w:val="yellow"/>
+              </w:rPr>
+            </w:pPr>
+            <w:r>
+              <w:rPr>
+                <w:b/>
+                <w:highlight w:val="yellow"/>
               </w:rPr>
               <w:t>Desconto de ordem de serviço</w:t>
             </w:r>
@@ -3684,14 +3716,21 @@
             <w:pPr>
               <w:pStyle w:val="PargrafodaLista"/>
               <w:ind w:left="34" w:firstLine="0"/>
-            </w:pPr>
-            <w:r>
-              <w:rPr>
-                <w:b/>
+              <w:rPr>
+                <w:highlight w:val="yellow"/>
+              </w:rPr>
+            </w:pPr>
+            <w:r>
+              <w:rPr>
+                <w:b/>
+                <w:highlight w:val="yellow"/>
               </w:rPr>
               <w:t xml:space="preserve">Descrição: </w:t>
             </w:r>
             <w:r>
+              <w:rPr>
+                <w:highlight w:val="yellow"/>
+              </w:rPr>
               <w:t>Quando o usuário informar um valor de desconto, o sistema deve buscar primeiramente os serviços que não possuem saídas para efetuar o desconto, em seguida, caso o valor de desconto ainda não foi alcançado, deve-se descontar o valor das peças em um valor igual percentualmente.</w:t>
             </w:r>
           </w:p>
@@ -3699,25 +3738,37 @@
             <w:pPr>
               <w:pStyle w:val="PargrafodaLista"/>
               <w:ind w:left="34" w:firstLine="0"/>
+              <w:rPr>
+                <w:highlight w:val="yellow"/>
+              </w:rPr>
             </w:pPr>
           </w:p>
           <w:p>
             <w:pPr>
               <w:pStyle w:val="PargrafodaLista"/>
               <w:ind w:left="34" w:firstLine="0"/>
-            </w:pPr>
-            <w:r>
+              <w:rPr>
+                <w:highlight w:val="yellow"/>
+              </w:rPr>
+            </w:pPr>
+            <w:r>
+              <w:rPr>
+                <w:highlight w:val="yellow"/>
+              </w:rPr>
               <w:t>Para que seja feito o desconto, tanto de serviço quanto de peças, deve-se verificar a porcentagem total de quanto em cima do valor total é o desconto</w:t>
             </w:r>
             <w:r>
+              <w:rPr>
+                <w:highlight w:val="yellow"/>
+              </w:rPr>
               <w:t xml:space="preserve"> </w:t>
             </w:r>
             <w:r>
-              <w:t xml:space="preserve">(considerando só os serviços para os serviços, e só as peças para as peças), </w:t>
-            </w:r>
-            <w:r>
+              <w:rPr>
+                <w:highlight w:val="yellow"/>
+              </w:rPr>
               <w:lastRenderedPageBreak/>
-              <w:t>para que em seguida, seja retirada a porcentagem de conforme a formula a seguir</w:t>
+              <w:t>(considerando só os serviços para os serviços, e só as peças para as peças), para que em seguida, seja retirada a porcentagem de conforme a formula a seguir</w:t>
             </w:r>
           </w:p>
           <w:p>
@@ -3730,6 +3781,7 @@
                 <m:r>
                   <w:rPr>
                     <w:rFonts w:ascii="Cambria Math" w:hAnsi="Cambria Math"/>
+                    <w:highlight w:val="yellow"/>
                   </w:rPr>
                   <m:t xml:space="preserve">PorcentagemDesconto= </m:t>
                 </m:r>
@@ -3739,6 +3791,7 @@
                       <w:rPr>
                         <w:rFonts w:ascii="Cambria Math" w:hAnsi="Cambria Math"/>
                         <w:i/>
+                        <w:highlight w:val="yellow"/>
                       </w:rPr>
                     </m:ctrlPr>
                   </m:fPr>
@@ -3746,6 +3799,7 @@
                     <m:r>
                       <w:rPr>
                         <w:rFonts w:ascii="Cambria Math" w:hAnsi="Cambria Math"/>
+                        <w:highlight w:val="yellow"/>
                       </w:rPr>
                       <m:t>descontoRestante*100</m:t>
                     </m:r>
@@ -3754,6 +3808,7 @@
                     <m:r>
                       <w:rPr>
                         <w:rFonts w:ascii="Cambria Math" w:hAnsi="Cambria Math"/>
+                        <w:highlight w:val="yellow"/>
                       </w:rPr>
                       <m:t>valorSomaServiços</m:t>
                     </m:r>
@@ -3761,6 +3816,8 @@
                 </m:f>
               </m:oMath>
             </m:oMathPara>
+            <w:bookmarkStart w:id="15" w:name="_GoBack"/>
+            <w:bookmarkEnd w:id="15"/>
           </w:p>
         </w:tc>
       </w:tr>
@@ -7388,7 +7445,7 @@
 </file>
 
 <file path=customXml/itemProps1.xml><?xml version="1.0" encoding="utf-8"?>
-<ds:datastoreItem xmlns:ds="http://schemas.openxmlformats.org/officeDocument/2006/customXml" ds:itemID="{4C5031E3-991A-429D-95DE-7EA47B0DA512}">
+<ds:datastoreItem xmlns:ds="http://schemas.openxmlformats.org/officeDocument/2006/customXml" ds:itemID="{284B13E0-6703-4D28-A108-B108071EE301}">
   <ds:schemaRefs>
     <ds:schemaRef ds:uri="http://schemas.openxmlformats.org/officeDocument/2006/bibliography"/>
   </ds:schemaRefs>
